--- a/doküman.docx
+++ b/doküman.docx
@@ -7,6 +7,80 @@
         <w:t>Bu bir test dosyasıdır</w:t>
       </w:r>
     </w:p>
+    <w:p>
+      <w:proofErr w:type="spellStart"/>
+      <w:r>
+        <w:t>Zzfgfdg</w:t>
+      </w:r>
+      <w:proofErr w:type="spellEnd"/>
+    </w:p>
+    <w:p>
+      <w:proofErr w:type="spellStart"/>
+      <w:r>
+        <w:t>Dfg</w:t>
+      </w:r>
+      <w:proofErr w:type="spellEnd"/>
+    </w:p>
+    <w:p>
+      <w:proofErr w:type="spellStart"/>
+      <w:r>
+        <w:t>Sdfgsd</w:t>
+      </w:r>
+      <w:proofErr w:type="spellEnd"/>
+    </w:p>
+    <w:p>
+      <w:proofErr w:type="spellStart"/>
+      <w:r>
+        <w:t>F</w:t>
+      </w:r>
+      <w:r>
+        <w:t>gsfdgsfdg</w:t>
+      </w:r>
+      <w:proofErr w:type="spellEnd"/>
+    </w:p>
+    <w:p>
+      <w:proofErr w:type="spellStart"/>
+      <w:r>
+        <w:t>Sdfasf</w:t>
+      </w:r>
+      <w:proofErr w:type="spellEnd"/>
+    </w:p>
+    <w:p>
+      <w:proofErr w:type="spellStart"/>
+      <w:r>
+        <w:t>Sdf</w:t>
+      </w:r>
+      <w:proofErr w:type="spellEnd"/>
+    </w:p>
+    <w:p>
+      <w:proofErr w:type="spellStart"/>
+      <w:r>
+        <w:t>Asf</w:t>
+      </w:r>
+      <w:proofErr w:type="spellEnd"/>
+    </w:p>
+    <w:p>
+      <w:proofErr w:type="spellStart"/>
+      <w:r>
+        <w:t>Asd</w:t>
+      </w:r>
+      <w:proofErr w:type="spellEnd"/>
+    </w:p>
+    <w:p>
+      <w:proofErr w:type="spellStart"/>
+      <w:r>
+        <w:t>Fasd</w:t>
+      </w:r>
+      <w:proofErr w:type="spellEnd"/>
+    </w:p>
+    <w:p>
+      <w:proofErr w:type="spellStart"/>
+      <w:r>
+        <w:t>Fsdf</w:t>
+      </w:r>
+      <w:proofErr w:type="spellEnd"/>
+    </w:p>
+    <w:p/>
     <w:p/>
     <w:sectPr>
       <w:pgSz w:w="11906" w:h="16838"/>

--- a/doküman.docx
+++ b/doküman.docx
@@ -8,77 +8,62 @@
       </w:r>
     </w:p>
     <w:p>
-      <w:proofErr w:type="spellStart"/>
       <w:r>
         <w:t>Zzfgfdg</w:t>
       </w:r>
-      <w:proofErr w:type="spellEnd"/>
-    </w:p>
-    <w:p>
-      <w:proofErr w:type="spellStart"/>
+    </w:p>
+    <w:p>
       <w:r>
         <w:t>Dfg</w:t>
       </w:r>
-      <w:proofErr w:type="spellEnd"/>
-    </w:p>
-    <w:p>
-      <w:proofErr w:type="spellStart"/>
+    </w:p>
+    <w:p>
       <w:r>
         <w:t>Sdfgsd</w:t>
       </w:r>
-      <w:proofErr w:type="spellEnd"/>
-    </w:p>
-    <w:p>
-      <w:proofErr w:type="spellStart"/>
+    </w:p>
+    <w:p>
       <w:r>
         <w:t>F</w:t>
       </w:r>
       <w:r>
         <w:t>gsfdgsfdg</w:t>
       </w:r>
-      <w:proofErr w:type="spellEnd"/>
-    </w:p>
-    <w:p>
-      <w:proofErr w:type="spellStart"/>
+    </w:p>
+    <w:p>
       <w:r>
         <w:t>Sdfasf</w:t>
       </w:r>
-      <w:proofErr w:type="spellEnd"/>
-    </w:p>
-    <w:p>
-      <w:proofErr w:type="spellStart"/>
+    </w:p>
+    <w:p>
       <w:r>
         <w:t>Sdf</w:t>
       </w:r>
-      <w:proofErr w:type="spellEnd"/>
-    </w:p>
-    <w:p>
-      <w:proofErr w:type="spellStart"/>
+    </w:p>
+    <w:p>
       <w:r>
         <w:t>Asf</w:t>
       </w:r>
-      <w:proofErr w:type="spellEnd"/>
-    </w:p>
-    <w:p>
-      <w:proofErr w:type="spellStart"/>
+    </w:p>
+    <w:p>
       <w:r>
         <w:t>Asd</w:t>
       </w:r>
-      <w:proofErr w:type="spellEnd"/>
-    </w:p>
-    <w:p>
-      <w:proofErr w:type="spellStart"/>
+    </w:p>
+    <w:p>
       <w:r>
         <w:t>Fasd</w:t>
       </w:r>
-      <w:proofErr w:type="spellEnd"/>
-    </w:p>
-    <w:p>
-      <w:proofErr w:type="spellStart"/>
+    </w:p>
+    <w:p>
       <w:r>
         <w:t>Fsdf</w:t>
       </w:r>
-      <w:proofErr w:type="spellEnd"/>
+    </w:p>
+    <w:p>
+      <w:r>
+        <w:t>jkh</w:t>
+      </w:r>
     </w:p>
     <w:p/>
     <w:p/>
